--- a/12. Matrices.docx
+++ b/12. Matrices.docx
@@ -45,6 +45,7 @@
       <w:r>
         <w:t>            </w:t>
       </w:r>
+      <w:proofErr w:type="gramStart"/>
       <w:r>
         <w:rPr>
           <w:b/>
@@ -54,7 +55,11 @@
         <w:t>int</w:t>
       </w:r>
       <w:r>
-        <w:t xml:space="preserve">[] </w:t>
+        <w:t>[</w:t>
+      </w:r>
+      <w:proofErr w:type="gramEnd"/>
+      <w:r>
+        <w:t xml:space="preserve">] </w:t>
       </w:r>
       <w:proofErr w:type="spellStart"/>
       <w:r>
@@ -75,6 +80,7 @@
       <w:r>
         <w:t xml:space="preserve"> </w:t>
       </w:r>
+      <w:proofErr w:type="gramStart"/>
       <w:r>
         <w:rPr>
           <w:b/>
@@ -86,6 +92,7 @@
       <w:r>
         <w:t>[</w:t>
       </w:r>
+      <w:proofErr w:type="gramEnd"/>
       <w:r>
         <w:rPr>
           <w:color w:val="00008B"/>
@@ -157,17 +164,24 @@
         <w:t xml:space="preserve">; i &lt; </w:t>
       </w:r>
       <w:proofErr w:type="spellStart"/>
+      <w:proofErr w:type="gramStart"/>
       <w:r>
         <w:t>numeros.Length</w:t>
       </w:r>
       <w:proofErr w:type="spellEnd"/>
+      <w:proofErr w:type="gramEnd"/>
       <w:r>
         <w:t>; i++)</w:t>
       </w:r>
       <w:r>
         <w:br/>
-        <w:t>            {</w:t>
-      </w:r>
+        <w:t>         </w:t>
+      </w:r>
+      <w:proofErr w:type="gramStart"/>
+      <w:r>
+        <w:t>   {</w:t>
+      </w:r>
+      <w:proofErr w:type="gramEnd"/>
       <w:r>
         <w:br/>
         <w:t>                </w:t>
@@ -222,8 +236,13 @@
       </w:r>
       <w:r>
         <w:br/>
-        <w:t>            }</w:t>
-      </w:r>
+        <w:t>          </w:t>
+      </w:r>
+      <w:proofErr w:type="gramStart"/>
+      <w:r>
+        <w:t>  }</w:t>
+      </w:r>
+      <w:proofErr w:type="gramEnd"/>
       <w:r>
         <w:br/>
         <w:t>            </w:t>
@@ -243,6 +262,7 @@
         <w:br/>
         <w:t>            </w:t>
       </w:r>
+      <w:proofErr w:type="gramStart"/>
       <w:r>
         <w:rPr>
           <w:b/>
@@ -252,7 +272,11 @@
         <w:t>int</w:t>
       </w:r>
       <w:r>
-        <w:t xml:space="preserve">[,] matriz = </w:t>
+        <w:t>[</w:t>
+      </w:r>
+      <w:proofErr w:type="gramEnd"/>
+      <w:r>
+        <w:t xml:space="preserve">,] matriz = </w:t>
       </w:r>
       <w:r>
         <w:rPr>
@@ -265,6 +289,7 @@
       <w:r>
         <w:t xml:space="preserve"> </w:t>
       </w:r>
+      <w:proofErr w:type="gramStart"/>
       <w:r>
         <w:rPr>
           <w:b/>
@@ -276,6 +301,7 @@
       <w:r>
         <w:t>[</w:t>
       </w:r>
+      <w:proofErr w:type="gramEnd"/>
       <w:r>
         <w:rPr>
           <w:color w:val="00008B"/>
@@ -348,6 +374,7 @@
         <w:t xml:space="preserve">; fila &lt; </w:t>
       </w:r>
       <w:proofErr w:type="spellStart"/>
+      <w:proofErr w:type="gramStart"/>
       <w:r>
         <w:t>matriz.</w:t>
       </w:r>
@@ -360,6 +387,7 @@
         <w:t>GetLength</w:t>
       </w:r>
       <w:proofErr w:type="spellEnd"/>
+      <w:proofErr w:type="gramEnd"/>
       <w:r>
         <w:t>(</w:t>
       </w:r>
@@ -380,8 +408,13 @@
       </w:r>
       <w:r>
         <w:br/>
-        <w:t>            {</w:t>
-      </w:r>
+        <w:t>         </w:t>
+      </w:r>
+      <w:proofErr w:type="gramStart"/>
+      <w:r>
+        <w:t>   {</w:t>
+      </w:r>
+      <w:proofErr w:type="gramEnd"/>
       <w:r>
         <w:br/>
         <w:t>                </w:t>
@@ -420,6 +453,7 @@
         <w:t xml:space="preserve">; col &lt; </w:t>
       </w:r>
       <w:proofErr w:type="spellStart"/>
+      <w:proofErr w:type="gramStart"/>
       <w:r>
         <w:t>matriz.</w:t>
       </w:r>
@@ -432,6 +466,7 @@
         <w:t>GetLength</w:t>
       </w:r>
       <w:proofErr w:type="spellEnd"/>
+      <w:proofErr w:type="gramEnd"/>
       <w:r>
         <w:t>(</w:t>
       </w:r>
@@ -452,8 +487,13 @@
       </w:r>
       <w:r>
         <w:br/>
-        <w:t>                {</w:t>
-      </w:r>
+        <w:t>             </w:t>
+      </w:r>
+      <w:proofErr w:type="gramStart"/>
+      <w:r>
+        <w:t>   {</w:t>
+      </w:r>
+      <w:proofErr w:type="gramEnd"/>
       <w:r>
         <w:br/>
         <w:t>                    </w:t>
@@ -478,15 +518,36 @@
       </w:r>
       <w:proofErr w:type="spellEnd"/>
       <w:r>
-        <w:t>(matriz[fila, col]);</w:t>
+        <w:t>(</w:t>
+      </w:r>
+      <w:proofErr w:type="gramStart"/>
+      <w:r>
+        <w:t>matriz[</w:t>
+      </w:r>
+      <w:proofErr w:type="gramEnd"/>
+      <w:r>
+        <w:t>fila, col]);</w:t>
       </w:r>
       <w:r>
         <w:br/>
-        <w:t>                }</w:t>
-      </w:r>
+        <w:t>              </w:t>
+      </w:r>
+      <w:proofErr w:type="gramStart"/>
+      <w:r>
+        <w:t>  }</w:t>
+      </w:r>
+      <w:proofErr w:type="gramEnd"/>
       <w:r>
         <w:br/>
-        <w:t>            }           </w:t>
+        <w:t>          </w:t>
+      </w:r>
+      <w:proofErr w:type="gramStart"/>
+      <w:r>
+        <w:t>  }</w:t>
+      </w:r>
+      <w:proofErr w:type="gramEnd"/>
+      <w:r>
+        <w:t>           </w:t>
       </w:r>
       <w:bookmarkEnd w:id="0"/>
     </w:p>
@@ -650,11 +711,9 @@
       <w:r>
         <w:t xml:space="preserve">Mostrar los valores del corredor con promedio total </w:t>
       </w:r>
-      <w:proofErr w:type="spellStart"/>
-      <w:r>
-        <w:t>mas</w:t>
-      </w:r>
-      <w:proofErr w:type="spellEnd"/>
+      <w:r>
+        <w:t>más</w:t>
+      </w:r>
       <w:r>
         <w:t xml:space="preserve"> bajo</w:t>
       </w:r>
@@ -2328,6 +2387,7 @@
   <w:style w:type="character" w:default="1" w:styleId="Fuentedeprrafopredeter">
     <w:name w:val="Default Paragraph Font"/>
     <w:uiPriority w:val="1"/>
+    <w:semiHidden/>
     <w:unhideWhenUsed/>
   </w:style>
   <w:style w:type="table" w:default="1" w:styleId="Tablanormal">
